--- a/Trabalho 1/Relatorio_IA_TP1_21111_21116_21124.docx
+++ b/Trabalho 1/Relatorio_IA_TP1_21111_21116_21124.docx
@@ -5,8 +5,14 @@
     <w:p>
       <w:pPr>
         <w:pStyle w:val="Els-Title"/>
-      </w:pPr>
-      <w:r>
+        <w:rPr>
+          <w:lang w:val="pt-PT"/>
+        </w:rPr>
+      </w:pPr>
+      <w:r>
+        <w:rPr>
+          <w:lang w:val="pt-PT"/>
+        </w:rPr>
         <w:t>Dock Management</w:t>
       </w:r>
     </w:p>
@@ -85,7 +91,7 @@
       <w:r>
         <w:rPr>
           <w:rFonts w:hint="eastAsia"/>
-          <w:lang w:eastAsia="zh-CN"/>
+          <w:lang w:val="pt-PT" w:eastAsia="zh-CN"/>
         </w:rPr>
         <w:t xml:space="preserve"> </w:t>
       </w:r>
@@ -94,8 +100,14 @@
       <w:pPr>
         <w:pStyle w:val="Els-Abstract-head"/>
         <w:spacing w:before="200"/>
-      </w:pPr>
-      <w:r>
+        <w:rPr>
+          <w:lang w:val="pt-PT"/>
+        </w:rPr>
+      </w:pPr>
+      <w:r>
+        <w:rPr>
+          <w:lang w:val="pt-PT"/>
+        </w:rPr>
         <w:t>Abstract</w:t>
       </w:r>
     </w:p>
@@ -526,28 +538,88 @@
         <w:rPr>
           <w:lang w:eastAsia="zh-CN"/>
         </w:rPr>
-        <w:t xml:space="preserve"> to solve the problem, such as A* algorithm an greedy search algorithm.</w:t>
-      </w:r>
-    </w:p>
-    <w:p>
-      <w:pPr>
-        <w:pStyle w:val="Els-body-text"/>
+        <w:t xml:space="preserve"> to solve the problem, such as A* </w:t>
+      </w:r>
+      <w:r>
         <w:rPr>
           <w:lang w:eastAsia="zh-CN"/>
         </w:rPr>
-      </w:pPr>
-    </w:p>
-    <w:p>
-      <w:pPr>
-        <w:pStyle w:val="Els-body-text"/>
+        <w:t>A</w:t>
+      </w:r>
+      <w:r>
         <w:rPr>
           <w:lang w:eastAsia="zh-CN"/>
         </w:rPr>
-      </w:pPr>
+        <w:t>lgorithm an</w:t>
+      </w:r>
       <w:r>
         <w:rPr>
           <w:lang w:eastAsia="zh-CN"/>
         </w:rPr>
+        <w:t>d</w:t>
+      </w:r>
+      <w:r>
+        <w:rPr>
+          <w:lang w:eastAsia="zh-CN"/>
+        </w:rPr>
+        <w:t xml:space="preserve"> </w:t>
+      </w:r>
+      <w:r>
+        <w:rPr>
+          <w:lang w:eastAsia="zh-CN"/>
+        </w:rPr>
+        <w:t>G</w:t>
+      </w:r>
+      <w:r>
+        <w:rPr>
+          <w:lang w:eastAsia="zh-CN"/>
+        </w:rPr>
+        <w:t xml:space="preserve">reedy </w:t>
+      </w:r>
+      <w:r>
+        <w:rPr>
+          <w:lang w:eastAsia="zh-CN"/>
+        </w:rPr>
+        <w:t>S</w:t>
+      </w:r>
+      <w:r>
+        <w:rPr>
+          <w:lang w:eastAsia="zh-CN"/>
+        </w:rPr>
+        <w:t xml:space="preserve">earch </w:t>
+      </w:r>
+      <w:r>
+        <w:rPr>
+          <w:lang w:eastAsia="zh-CN"/>
+        </w:rPr>
+        <w:t>A</w:t>
+      </w:r>
+      <w:r>
+        <w:rPr>
+          <w:lang w:eastAsia="zh-CN"/>
+        </w:rPr>
+        <w:t>lgorithm.</w:t>
+      </w:r>
+    </w:p>
+    <w:p>
+      <w:pPr>
+        <w:pStyle w:val="Els-body-text"/>
+        <w:rPr>
+          <w:lang w:eastAsia="zh-CN"/>
+        </w:rPr>
+      </w:pPr>
+    </w:p>
+    <w:p>
+      <w:pPr>
+        <w:pStyle w:val="Els-body-text"/>
+        <w:rPr>
+          <w:lang w:eastAsia="zh-CN"/>
+        </w:rPr>
+      </w:pPr>
+      <w:r>
+        <w:rPr>
+          <w:lang w:eastAsia="zh-CN"/>
+        </w:rPr>
         <w:t>Solution generation: The fourth step is to use the selected algorithm</w:t>
       </w:r>
       <w:r>
@@ -560,7 +632,7 @@
         <w:rPr>
           <w:lang w:eastAsia="zh-CN"/>
         </w:rPr>
-        <w:t xml:space="preserve"> to generate a solution for the problem by finding the optimal schedule for ships' arrival and departure, as well as the allocation of cargo handling equipment.</w:t>
+        <w:t xml:space="preserve"> to generate a solution for the problem by finding the optimal schedule for ships' arrival and departure.</w:t>
       </w:r>
     </w:p>
     <w:p>
@@ -705,35 +777,62 @@
     <w:p>
       <w:pPr>
         <w:pStyle w:val="Els-body-text"/>
-      </w:pPr>
-      <w:r>
-        <w:t>minimize Σ (X_i - X_i^</w:t>
-      </w:r>
-      <w:r>
+        <w:rPr>
+          <w:lang w:val="pt-PT"/>
+        </w:rPr>
+      </w:pPr>
+      <w:r>
+        <w:rPr>
+          <w:lang w:val="pt-PT"/>
+        </w:rPr>
+        <w:t xml:space="preserve">minimize </w:t>
+      </w:r>
+      <w:r>
+        <w:t>Σ</w:t>
+      </w:r>
+      <w:r>
+        <w:rPr>
+          <w:lang w:val="pt-PT"/>
+        </w:rPr>
+        <w:t xml:space="preserve"> (X_i - X_i^</w:t>
+      </w:r>
+      <w:r>
+        <w:rPr>
+          <w:lang w:val="pt-PT"/>
+        </w:rPr>
         <w:t>0)</w:t>
       </w:r>
     </w:p>
     <w:p>
       <w:pPr>
         <w:pStyle w:val="Els-body-text"/>
-      </w:pPr>
-    </w:p>
-    <w:p>
-      <w:pPr>
-        <w:pStyle w:val="Els-body-text"/>
-      </w:pPr>
-      <w:r>
-        <w:t>subject to:</w:t>
-      </w:r>
-    </w:p>
-    <w:p>
-      <w:pPr>
-        <w:pStyle w:val="Els-body-text"/>
-      </w:pPr>
-    </w:p>
-    <w:p>
-      <w:pPr>
-        <w:pStyle w:val="Els-body-text"/>
+        <w:rPr>
+          <w:lang w:val="pt-PT"/>
+        </w:rPr>
+      </w:pPr>
+    </w:p>
+    <w:p>
+      <w:pPr>
+        <w:pStyle w:val="Els-body-text"/>
+      </w:pPr>
+      <w:r>
+        <w:t>S</w:t>
+      </w:r>
+      <w:r>
+        <w:t>ubject to:</w:t>
+      </w:r>
+    </w:p>
+    <w:p>
+      <w:pPr>
+        <w:pStyle w:val="Els-body-text"/>
+      </w:pPr>
+    </w:p>
+    <w:p>
+      <w:pPr>
+        <w:pStyle w:val="Els-body-text"/>
+        <w:rPr>
+          <w:u w:val="single"/>
+        </w:rPr>
       </w:pPr>
       <w:r>
         <w:t>Constraint 1: The total number of ships docked at dock 1 must be less than or equal to the capacity of dock 1, which is 5 small ships or 1 big ship and 1 small ship:</w:t>
@@ -750,13 +849,16 @@
         <w:t>&gt;</w:t>
       </w:r>
       <w:r>
-        <w:t xml:space="preserve">= 5S + </w:t>
-      </w:r>
-      <w:r>
-        <w:t>B (</w:t>
-      </w:r>
-      <w:r>
-        <w:t>S+B &lt;= 1)</w:t>
+        <w:t>= 5S</w:t>
+      </w:r>
+      <w:r>
+        <w:t xml:space="preserve"> </w:t>
+      </w:r>
+      <w:r>
+        <w:t xml:space="preserve">|| </w:t>
+      </w:r>
+      <w:r>
+        <w:t>D_1 &gt;= S + B</w:t>
       </w:r>
     </w:p>
     <w:p>
@@ -803,30 +905,19 @@
         <w:t xml:space="preserve"> </w:t>
       </w:r>
       <w:r>
-        <w:t>D_2 &gt;=</w:t>
+        <w:t xml:space="preserve">D_2 &gt;= </w:t>
+      </w:r>
+      <w:r>
+        <w:t xml:space="preserve">2B + 2S </w:t>
+      </w:r>
+      <w:r>
+        <w:t>|| D_2 &gt;=</w:t>
       </w:r>
       <w:r>
         <w:t xml:space="preserve"> </w:t>
       </w:r>
       <w:r>
-        <w:t xml:space="preserve">2B + 2S </w:t>
-      </w:r>
-      <w:r>
-        <w:t>|| D_2 &gt;</w:t>
-      </w:r>
-      <w:proofErr w:type="gramStart"/>
-      <w:r>
-        <w:t xml:space="preserve">= </w:t>
-      </w:r>
-      <w:r>
-        <w:t xml:space="preserve"> </w:t>
-      </w:r>
-      <w:r>
-        <w:t>B</w:t>
-      </w:r>
-      <w:proofErr w:type="gramEnd"/>
-      <w:r>
-        <w:t xml:space="preserve"> + 4S</w:t>
+        <w:t>B + 4S</w:t>
       </w:r>
     </w:p>
     <w:p>
@@ -897,7 +988,37 @@
         <w:pStyle w:val="Els-body-text"/>
       </w:pPr>
       <w:r>
-        <w:t>This problem will be solved by comparing the performance of an A* algorithm with a greedy search algorithm. These algorithms will be used to analyze data and make decisions on the most efficient scheduling of ships and allocation of cargo handling equipment. By utilizing these algorithms, our goal is to improve dock productivity and reduce costs associated with dock management operations while also minimizing ship waiting times at the dock.</w:t>
+        <w:t xml:space="preserve">This problem will be solved by comparing the performance of an A* </w:t>
+      </w:r>
+      <w:r>
+        <w:t>A</w:t>
+      </w:r>
+      <w:r>
+        <w:t xml:space="preserve">lgorithm </w:t>
+      </w:r>
+      <w:r>
+        <w:t>and</w:t>
+      </w:r>
+      <w:r>
+        <w:t xml:space="preserve"> a </w:t>
+      </w:r>
+      <w:r>
+        <w:t>G</w:t>
+      </w:r>
+      <w:r>
+        <w:t xml:space="preserve">reedy </w:t>
+      </w:r>
+      <w:r>
+        <w:t>S</w:t>
+      </w:r>
+      <w:r>
+        <w:t xml:space="preserve">earch </w:t>
+      </w:r>
+      <w:r>
+        <w:t>A</w:t>
+      </w:r>
+      <w:r>
+        <w:t>lgorithm. These algorithms will be used to analyze data and make decisions on the most efficient scheduling of ships and allocation of cargo handling equipment. By utilizing these algorithms, our goal is to improve dock productivity and reduce costs associated with dock management operations while also minimizing ship waiting times at the dock.</w:t>
       </w:r>
     </w:p>
     <w:p>
@@ -979,7 +1100,16 @@
         <w:pStyle w:val="Els-body-text"/>
       </w:pPr>
       <w:r>
-        <w:t xml:space="preserve">A heuristic for the dock management problem could be based on the concept of "earliest arrival time first." This heuristic would prioritize allocating dock space to ships with the earliest scheduled arrival times, to minimize their waiting time. The heuristic could also </w:t>
+        <w:t>The</w:t>
+      </w:r>
+      <w:r>
+        <w:t xml:space="preserve"> heuristic for the dock management problem</w:t>
+      </w:r>
+      <w:r>
+        <w:t xml:space="preserve"> is</w:t>
+      </w:r>
+      <w:r>
+        <w:t xml:space="preserve"> based on the concept of "earliest arrival time first." This heuristic would prioritize allocating dock space to ships with the earliest scheduled arrival times, to minimize their waiting time. The heuristic could also </w:t>
       </w:r>
       <w:r>
         <w:t>consider</w:t>
@@ -998,7 +1128,16 @@
         <w:pStyle w:val="Els-body-text"/>
       </w:pPr>
       <w:r>
-        <w:t>Another heuristic could be based on the concept of "most efficient use of resources." This heuristic would prioritize allocating cargo handling equipment and scheduling cargo handling operations in the most efficient way possible, to minimize costs and maximize the use of resources.</w:t>
+        <w:t>There could be a</w:t>
+      </w:r>
+      <w:r>
+        <w:t>nother heuristic based on the concept of "most efficient use of resources."</w:t>
+      </w:r>
+      <w:r>
+        <w:t>.</w:t>
+      </w:r>
+      <w:r>
+        <w:t xml:space="preserve"> This heuristic would prioritize allocating cargo handling equipment and scheduling cargo handling operations in the most efficient way possible, to minimize costs and maximize the use of resources.</w:t>
       </w:r>
     </w:p>
     <w:p>
@@ -1678,7 +1817,7 @@
       </w:pPr>
       <w:r>
         <w:drawing>
-          <wp:inline distT="0" distB="0" distL="0" distR="0" wp14:anchorId="2282EADC" wp14:editId="1378BEA2">
+          <wp:inline distT="0" distB="0" distL="0" distR="0" wp14:anchorId="1B153995" wp14:editId="184ED75B">
             <wp:extent cx="563245" cy="20955"/>
             <wp:effectExtent l="0" t="0" r="0" b="0"/>
             <wp:docPr id="3" name="Picture 2" descr="3pcline"/>
@@ -5085,6 +5224,7 @@
     <w:rsid w:val="005A76EE"/>
     <w:rsid w:val="006B5DEF"/>
     <w:rsid w:val="008F073F"/>
+    <w:rsid w:val="009855D5"/>
     <w:rsid w:val="009D248B"/>
     <w:rsid w:val="00B307FC"/>
     <w:rsid w:val="00CC53D4"/>
